--- a/talendcomp_tGoogleDrive/doc/tGoogleDrive.docx
+++ b/talendcomp_tGoogleDrive/doc/tGoogleDrive.docx
@@ -449,8 +449,6 @@
             <w:r>
               <w:t>s</w:t>
             </w:r>
-            <w:bookmarkStart w:id="0" w:name="_GoBack"/>
-            <w:bookmarkEnd w:id="0"/>
           </w:p>
         </w:tc>
         <w:tc>
@@ -1024,11 +1022,11 @@
             <w:r>
               <w:t>Service Account or</w:t>
             </w:r>
-          </w:p>
-          <w:p>
-            <w:pPr>
-              <w:pStyle w:val="TableContents"/>
-            </w:pPr>
+            <w:r>
+              <w:t xml:space="preserve"> </w:t>
+            </w:r>
+            <w:bookmarkStart w:id="0" w:name="_GoBack"/>
+            <w:bookmarkEnd w:id="0"/>
             <w:r>
               <w:t>Client-ID for native applications</w:t>
             </w:r>

--- a/talendcomp_tGoogleDrive/doc/tGoogleDrive.docx
+++ b/talendcomp_tGoogleDrive/doc/tGoogleDrive.docx
@@ -631,12 +631,96 @@
       <w:pPr>
         <w:widowControl/>
         <w:suppressAutoHyphens w:val="0"/>
+      </w:pPr>
+      <w:r>
+        <w:t xml:space="preserve">To distinguish between the different modes of the components in the job I recommend </w:t>
+      </w:r>
+      <w:r>
+        <w:t>enhancing</w:t>
+      </w:r>
+      <w:r>
+        <w:t xml:space="preserve"> the view settings to sho</w:t>
+      </w:r>
+      <w:r>
+        <w:t>w the mode next to the unique name</w:t>
+      </w:r>
+      <w:bookmarkStart w:id="0" w:name="_GoBack"/>
+      <w:bookmarkEnd w:id="0"/>
+      <w:r>
+        <w:t xml:space="preserve"> in the label:</w:t>
+      </w:r>
+    </w:p>
+    <w:p>
+      <w:pPr>
+        <w:widowControl/>
+        <w:suppressAutoHyphens w:val="0"/>
         <w:rPr>
           <w:b/>
           <w:sz w:val="22"/>
           <w:szCs w:val="22"/>
         </w:rPr>
       </w:pPr>
+    </w:p>
+    <w:p>
+      <w:pPr>
+        <w:widowControl/>
+        <w:suppressAutoHyphens w:val="0"/>
+        <w:rPr>
+          <w:b/>
+          <w:sz w:val="22"/>
+          <w:szCs w:val="22"/>
+        </w:rPr>
+      </w:pPr>
+      <w:r>
+        <w:rPr>
+          <w:b/>
+          <w:noProof/>
+          <w:sz w:val="22"/>
+          <w:szCs w:val="22"/>
+          <w:lang w:val="de-DE"/>
+        </w:rPr>
+        <w:drawing>
+          <wp:inline distT="0" distB="0" distL="0" distR="0" wp14:anchorId="0F704D23" wp14:editId="641A20ED">
+            <wp:extent cx="3526972" cy="951821"/>
+            <wp:effectExtent l="0" t="0" r="3810" b="0"/>
+            <wp:docPr id="1" name="Bild 1"/>
+            <wp:cNvGraphicFramePr>
+              <a:graphicFrameLocks xmlns:a="http://schemas.openxmlformats.org/drawingml/2006/main" noChangeAspect="1"/>
+            </wp:cNvGraphicFramePr>
+            <a:graphic xmlns:a="http://schemas.openxmlformats.org/drawingml/2006/main">
+              <a:graphicData uri="http://schemas.openxmlformats.org/drawingml/2006/picture">
+                <pic:pic xmlns:pic="http://schemas.openxmlformats.org/drawingml/2006/picture">
+                  <pic:nvPicPr>
+                    <pic:cNvPr id="0" name="view_settings.png"/>
+                    <pic:cNvPicPr/>
+                  </pic:nvPicPr>
+                  <pic:blipFill>
+                    <a:blip r:embed="rId7">
+                      <a:extLst>
+                        <a:ext uri="{28A0092B-C50C-407E-A947-70E740481C1C}">
+                          <a14:useLocalDpi xmlns:a14="http://schemas.microsoft.com/office/drawing/2010/main" val="0"/>
+                        </a:ext>
+                      </a:extLst>
+                    </a:blip>
+                    <a:stretch>
+                      <a:fillRect/>
+                    </a:stretch>
+                  </pic:blipFill>
+                  <pic:spPr>
+                    <a:xfrm>
+                      <a:off x="0" y="0"/>
+                      <a:ext cx="3526972" cy="951821"/>
+                    </a:xfrm>
+                    <a:prstGeom prst="rect">
+                      <a:avLst/>
+                    </a:prstGeom>
+                  </pic:spPr>
+                </pic:pic>
+              </a:graphicData>
+            </a:graphic>
+          </wp:inline>
+        </w:drawing>
+      </w:r>
       <w:r>
         <w:rPr>
           <w:b/>
@@ -1025,8 +1109,6 @@
             <w:r>
               <w:t xml:space="preserve"> </w:t>
             </w:r>
-            <w:bookmarkStart w:id="0" w:name="_GoBack"/>
-            <w:bookmarkEnd w:id="0"/>
             <w:r>
               <w:t>Client-ID for native applications</w:t>
             </w:r>
@@ -1644,7 +1726,7 @@
                     <pic:cNvPicPr/>
                   </pic:nvPicPr>
                   <pic:blipFill>
-                    <a:blip r:embed="rId7">
+                    <a:blip r:embed="rId8">
                       <a:extLst>
                         <a:ext uri="{28A0092B-C50C-407E-A947-70E740481C1C}">
                           <a14:useLocalDpi xmlns:a14="http://schemas.microsoft.com/office/drawing/2010/main" val="0"/>
@@ -1712,7 +1794,7 @@
                     <pic:cNvPicPr/>
                   </pic:nvPicPr>
                   <pic:blipFill>
-                    <a:blip r:embed="rId8">
+                    <a:blip r:embed="rId9">
                       <a:extLst>
                         <a:ext uri="{28A0092B-C50C-407E-A947-70E740481C1C}">
                           <a14:useLocalDpi xmlns:a14="http://schemas.microsoft.com/office/drawing/2010/main" val="0"/>
@@ -1789,7 +1871,7 @@
                     <pic:cNvPicPr/>
                   </pic:nvPicPr>
                   <pic:blipFill>
-                    <a:blip r:embed="rId9">
+                    <a:blip r:embed="rId10">
                       <a:extLst>
                         <a:ext uri="{28A0092B-C50C-407E-A947-70E740481C1C}">
                           <a14:useLocalDpi xmlns:a14="http://schemas.microsoft.com/office/drawing/2010/main" val="0"/>
@@ -2007,7 +2089,7 @@
                     <pic:cNvPicPr/>
                   </pic:nvPicPr>
                   <pic:blipFill>
-                    <a:blip r:embed="rId10">
+                    <a:blip r:embed="rId11">
                       <a:extLst>
                         <a:ext uri="{28A0092B-C50C-407E-A947-70E740481C1C}">
                           <a14:useLocalDpi xmlns:a14="http://schemas.microsoft.com/office/drawing/2010/main" val="0"/>
@@ -2138,7 +2220,7 @@
                     <pic:cNvPicPr/>
                   </pic:nvPicPr>
                   <pic:blipFill>
-                    <a:blip r:embed="rId11">
+                    <a:blip r:embed="rId12">
                       <a:extLst>
                         <a:ext uri="{28A0092B-C50C-407E-A947-70E740481C1C}">
                           <a14:useLocalDpi xmlns:a14="http://schemas.microsoft.com/office/drawing/2010/main" val="0"/>
@@ -2518,7 +2600,7 @@
                     <pic:cNvPicPr/>
                   </pic:nvPicPr>
                   <pic:blipFill>
-                    <a:blip r:embed="rId12">
+                    <a:blip r:embed="rId13">
                       <a:extLst>
                         <a:ext uri="{28A0092B-C50C-407E-A947-70E740481C1C}">
                           <a14:useLocalDpi xmlns:a14="http://schemas.microsoft.com/office/drawing/2010/main" val="0"/>
@@ -2615,7 +2697,7 @@
                     <pic:cNvPicPr/>
                   </pic:nvPicPr>
                   <pic:blipFill>
-                    <a:blip r:embed="rId13">
+                    <a:blip r:embed="rId14">
                       <a:extLst>
                         <a:ext uri="{28A0092B-C50C-407E-A947-70E740481C1C}">
                           <a14:useLocalDpi xmlns:a14="http://schemas.microsoft.com/office/drawing/2010/main" val="0"/>
@@ -2729,7 +2811,7 @@
                     <pic:cNvPicPr/>
                   </pic:nvPicPr>
                   <pic:blipFill>
-                    <a:blip r:embed="rId14">
+                    <a:blip r:embed="rId15">
                       <a:extLst>
                         <a:ext uri="{28A0092B-C50C-407E-A947-70E740481C1C}">
                           <a14:useLocalDpi xmlns:a14="http://schemas.microsoft.com/office/drawing/2010/main" val="0"/>
@@ -2818,7 +2900,7 @@
                     <pic:cNvPicPr/>
                   </pic:nvPicPr>
                   <pic:blipFill>
-                    <a:blip r:embed="rId15">
+                    <a:blip r:embed="rId16">
                       <a:extLst>
                         <a:ext uri="{28A0092B-C50C-407E-A947-70E740481C1C}">
                           <a14:useLocalDpi xmlns:a14="http://schemas.microsoft.com/office/drawing/2010/main" val="0"/>
@@ -2880,7 +2962,7 @@
                     <pic:cNvPicPr/>
                   </pic:nvPicPr>
                   <pic:blipFill>
-                    <a:blip r:embed="rId16">
+                    <a:blip r:embed="rId17">
                       <a:extLst>
                         <a:ext uri="{28A0092B-C50C-407E-A947-70E740481C1C}">
                           <a14:useLocalDpi xmlns:a14="http://schemas.microsoft.com/office/drawing/2010/main" val="0"/>
@@ -3675,7 +3757,7 @@
                     <pic:cNvPicPr/>
                   </pic:nvPicPr>
                   <pic:blipFill>
-                    <a:blip r:embed="rId17">
+                    <a:blip r:embed="rId18">
                       <a:extLst>
                         <a:ext uri="{28A0092B-C50C-407E-A947-70E740481C1C}">
                           <a14:useLocalDpi xmlns:a14="http://schemas.microsoft.com/office/drawing/2010/main" val="0"/>
@@ -3789,7 +3871,7 @@
                     <pic:cNvPicPr/>
                   </pic:nvPicPr>
                   <pic:blipFill>
-                    <a:blip r:embed="rId18">
+                    <a:blip r:embed="rId19">
                       <a:extLst>
                         <a:ext uri="{28A0092B-C50C-407E-A947-70E740481C1C}">
                           <a14:useLocalDpi xmlns:a14="http://schemas.microsoft.com/office/drawing/2010/main" val="0"/>
@@ -3905,7 +3987,7 @@
                     <pic:cNvPicPr/>
                   </pic:nvPicPr>
                   <pic:blipFill>
-                    <a:blip r:embed="rId19">
+                    <a:blip r:embed="rId20">
                       <a:extLst>
                         <a:ext uri="{28A0092B-C50C-407E-A947-70E740481C1C}">
                           <a14:useLocalDpi xmlns:a14="http://schemas.microsoft.com/office/drawing/2010/main" val="0"/>
